--- a/Mysql/MySql架构相关文章合集.docx
+++ b/Mysql/MySql架构相关文章合集.docx
@@ -22,6 +22,33 @@
             <w:rStyle w:val="a3"/>
           </w:rPr>
           <w:t>https://mp.weixin.qq.com/s/HjeljKoDG-RuVcGpomx9MQ</w:t>
+        </w:r>
+      </w:hyperlink>
+    </w:p>
+    <w:p/>
+    <w:p>
+      <w:r>
+        <w:rPr>
+          <w:rFonts w:hint="eastAsia"/>
+        </w:rPr>
+        <w:t>深入理解</w:t>
+      </w:r>
+      <w:proofErr w:type="spellStart"/>
+      <w:r>
+        <w:t>Mysql</w:t>
+      </w:r>
+      <w:proofErr w:type="spellEnd"/>
+      <w:r>
+        <w:t>执行过程及执行顺序</w:t>
+      </w:r>
+    </w:p>
+    <w:p>
+      <w:hyperlink r:id="rId5" w:history="1">
+        <w:r>
+          <w:rPr>
+            <w:rStyle w:val="a3"/>
+          </w:rPr>
+          <w:t>https://mp.weixin.qq.com/s/G8HX4vdE8EzfALv8acFVAg</w:t>
         </w:r>
       </w:hyperlink>
     </w:p>
